--- a/项目介绍.docx
+++ b/项目介绍.docx
@@ -62,7 +62,55 @@
           <w:rFonts w:ascii="微软雅黑 Light" w:eastAsia="微软雅黑 Light" w:hAnsi="微软雅黑 Light" w:hint="eastAsia"/>
           <w:szCs w:val="21"/>
         </w:rPr>
-        <w:t>将body绝对定位，宽高100%，超出部分隐藏，分页相对定位，宽高100%。利用CSS3的transform:translateY以及transition过渡，通过监听鼠标滚轮滚动事件和键盘上下键按键事件实现了插件fullPage的整屏滚动。并通过设置同步标志，防止滚动时一下滚动多页。</w:t>
+        <w:t>将body绝对定位，宽高100%，超出部分隐藏，分</w:t>
+      </w:r>
+      <w:proofErr w:type="gramStart"/>
+      <w:r>
+        <w:rPr>
+          <w:rFonts w:ascii="微软雅黑 Light" w:eastAsia="微软雅黑 Light" w:hAnsi="微软雅黑 Light" w:hint="eastAsia"/>
+          <w:szCs w:val="21"/>
+        </w:rPr>
+        <w:t>页相对</w:t>
+      </w:r>
+      <w:proofErr w:type="gramEnd"/>
+      <w:r>
+        <w:rPr>
+          <w:rFonts w:ascii="微软雅黑 Light" w:eastAsia="微软雅黑 Light" w:hAnsi="微软雅黑 Light" w:hint="eastAsia"/>
+          <w:szCs w:val="21"/>
+        </w:rPr>
+        <w:t>定位，宽高100%。利用CSS3的</w:t>
+      </w:r>
+      <w:proofErr w:type="spellStart"/>
+      <w:r>
+        <w:rPr>
+          <w:rFonts w:ascii="微软雅黑 Light" w:eastAsia="微软雅黑 Light" w:hAnsi="微软雅黑 Light" w:hint="eastAsia"/>
+          <w:szCs w:val="21"/>
+        </w:rPr>
+        <w:t>transform:translateY</w:t>
+      </w:r>
+      <w:proofErr w:type="spellEnd"/>
+      <w:r>
+        <w:rPr>
+          <w:rFonts w:ascii="微软雅黑 Light" w:eastAsia="微软雅黑 Light" w:hAnsi="微软雅黑 Light" w:hint="eastAsia"/>
+          <w:szCs w:val="21"/>
+        </w:rPr>
+        <w:t>以及transition过渡，通过监听鼠标滚轮滚动事件和键盘上下键按键事件实现了插件</w:t>
+      </w:r>
+      <w:proofErr w:type="spellStart"/>
+      <w:r>
+        <w:rPr>
+          <w:rFonts w:ascii="微软雅黑 Light" w:eastAsia="微软雅黑 Light" w:hAnsi="微软雅黑 Light" w:hint="eastAsia"/>
+          <w:szCs w:val="21"/>
+        </w:rPr>
+        <w:t>fullPage</w:t>
+      </w:r>
+      <w:proofErr w:type="spellEnd"/>
+      <w:r>
+        <w:rPr>
+          <w:rFonts w:ascii="微软雅黑 Light" w:eastAsia="微软雅黑 Light" w:hAnsi="微软雅黑 Light" w:hint="eastAsia"/>
+          <w:szCs w:val="21"/>
+        </w:rPr>
+        <w:t>的整屏滚动。并通过设置同步标志，防止滚动时一下滚动多页。</w:t>
       </w:r>
     </w:p>
     <w:p>
@@ -84,7 +132,55 @@
           <w:rFonts w:ascii="微软雅黑 Light" w:eastAsia="微软雅黑 Light" w:hAnsi="微软雅黑 Light" w:hint="eastAsia"/>
           <w:szCs w:val="21"/>
         </w:rPr>
-        <w:t>右侧导航栏固定定位，超过第一屏时显示，滚动到对应分页，对应导航栏高亮。使用了CSS</w:t>
+        <w:t>右侧导航</w:t>
+      </w:r>
+      <w:proofErr w:type="gramStart"/>
+      <w:r>
+        <w:rPr>
+          <w:rFonts w:ascii="微软雅黑 Light" w:eastAsia="微软雅黑 Light" w:hAnsi="微软雅黑 Light" w:hint="eastAsia"/>
+          <w:szCs w:val="21"/>
+        </w:rPr>
+        <w:t>栏固定</w:t>
+      </w:r>
+      <w:proofErr w:type="gramEnd"/>
+      <w:r>
+        <w:rPr>
+          <w:rFonts w:ascii="微软雅黑 Light" w:eastAsia="微软雅黑 Light" w:hAnsi="微软雅黑 Light" w:hint="eastAsia"/>
+          <w:szCs w:val="21"/>
+        </w:rPr>
+        <w:t>定位，超过</w:t>
+      </w:r>
+      <w:proofErr w:type="gramStart"/>
+      <w:r>
+        <w:rPr>
+          <w:rFonts w:ascii="微软雅黑 Light" w:eastAsia="微软雅黑 Light" w:hAnsi="微软雅黑 Light" w:hint="eastAsia"/>
+          <w:szCs w:val="21"/>
+        </w:rPr>
+        <w:t>第一屏时显示</w:t>
+      </w:r>
+      <w:proofErr w:type="gramEnd"/>
+      <w:r>
+        <w:rPr>
+          <w:rFonts w:ascii="微软雅黑 Light" w:eastAsia="微软雅黑 Light" w:hAnsi="微软雅黑 Light" w:hint="eastAsia"/>
+          <w:szCs w:val="21"/>
+        </w:rPr>
+        <w:t>，滚动到对应分页，对应</w:t>
+      </w:r>
+      <w:proofErr w:type="gramStart"/>
+      <w:r>
+        <w:rPr>
+          <w:rFonts w:ascii="微软雅黑 Light" w:eastAsia="微软雅黑 Light" w:hAnsi="微软雅黑 Light" w:hint="eastAsia"/>
+          <w:szCs w:val="21"/>
+        </w:rPr>
+        <w:t>导航栏高亮</w:t>
+      </w:r>
+      <w:proofErr w:type="gramEnd"/>
+      <w:r>
+        <w:rPr>
+          <w:rFonts w:ascii="微软雅黑 Light" w:eastAsia="微软雅黑 Light" w:hAnsi="微软雅黑 Light" w:hint="eastAsia"/>
+          <w:szCs w:val="21"/>
+        </w:rPr>
+        <w:t>。使用了CSS</w:t>
       </w:r>
       <w:r>
         <w:rPr>
@@ -120,7 +216,23 @@
           <w:rFonts w:ascii="微软雅黑 Light" w:eastAsia="微软雅黑 Light" w:hAnsi="微软雅黑 Light" w:hint="eastAsia"/>
           <w:szCs w:val="21"/>
         </w:rPr>
-        <w:t>首页下侧向下按钮是一个无限运动的CSS动画。单击移动到下一屏。右上角PAD版手机版滑过出现二维码。</w:t>
+        <w:t>首页下侧向下按钮是一个无限运动的CSS动画。单击移动到下一屏。右上角PAD版</w:t>
+      </w:r>
+      <w:proofErr w:type="gramStart"/>
+      <w:r>
+        <w:rPr>
+          <w:rFonts w:ascii="微软雅黑 Light" w:eastAsia="微软雅黑 Light" w:hAnsi="微软雅黑 Light" w:hint="eastAsia"/>
+          <w:szCs w:val="21"/>
+        </w:rPr>
+        <w:t>手机版滑过出现</w:t>
+      </w:r>
+      <w:proofErr w:type="gramEnd"/>
+      <w:r>
+        <w:rPr>
+          <w:rFonts w:ascii="微软雅黑 Light" w:eastAsia="微软雅黑 Light" w:hAnsi="微软雅黑 Light" w:hint="eastAsia"/>
+          <w:szCs w:val="21"/>
+        </w:rPr>
+        <w:t>二维码。</w:t>
       </w:r>
     </w:p>
     <w:p>
@@ -142,7 +254,39 @@
           <w:rFonts w:ascii="微软雅黑 Light" w:eastAsia="微软雅黑 Light" w:hAnsi="微软雅黑 Light" w:hint="eastAsia"/>
           <w:szCs w:val="21"/>
         </w:rPr>
-        <w:t>日历框的日期由程序计算后填出。日期旁边的tips提示，由程序发送ajax请求json数据，解析后统计得出，点击有提示的日期出现模态层，新闻数据由json数据解析后呈现。</w:t>
+        <w:t>日历框的日期由程序计算后填出。日期旁边的tips提示，由程序发送ajax请求</w:t>
+      </w:r>
+      <w:proofErr w:type="spellStart"/>
+      <w:r>
+        <w:rPr>
+          <w:rFonts w:ascii="微软雅黑 Light" w:eastAsia="微软雅黑 Light" w:hAnsi="微软雅黑 Light" w:hint="eastAsia"/>
+          <w:szCs w:val="21"/>
+        </w:rPr>
+        <w:t>json</w:t>
+      </w:r>
+      <w:proofErr w:type="spellEnd"/>
+      <w:r>
+        <w:rPr>
+          <w:rFonts w:ascii="微软雅黑 Light" w:eastAsia="微软雅黑 Light" w:hAnsi="微软雅黑 Light" w:hint="eastAsia"/>
+          <w:szCs w:val="21"/>
+        </w:rPr>
+        <w:t>数据，解析后统计得出，点击有提示的日期出现模态层，新闻数据由</w:t>
+      </w:r>
+      <w:proofErr w:type="spellStart"/>
+      <w:r>
+        <w:rPr>
+          <w:rFonts w:ascii="微软雅黑 Light" w:eastAsia="微软雅黑 Light" w:hAnsi="微软雅黑 Light" w:hint="eastAsia"/>
+          <w:szCs w:val="21"/>
+        </w:rPr>
+        <w:t>json</w:t>
+      </w:r>
+      <w:proofErr w:type="spellEnd"/>
+      <w:r>
+        <w:rPr>
+          <w:rFonts w:ascii="微软雅黑 Light" w:eastAsia="微软雅黑 Light" w:hAnsi="微软雅黑 Light" w:hint="eastAsia"/>
+          <w:szCs w:val="21"/>
+        </w:rPr>
+        <w:t>数据解析后呈现。</w:t>
       </w:r>
     </w:p>
     <w:p>
@@ -164,7 +308,55 @@
           <w:rFonts w:ascii="微软雅黑 Light" w:eastAsia="微软雅黑 Light" w:hAnsi="微软雅黑 Light" w:hint="eastAsia"/>
           <w:szCs w:val="21"/>
         </w:rPr>
-        <w:t>搜索框提示列表保存在localStorage中，单击回车或搜索按钮可将新内容保存，单击搜索框，如果提示列表有内容，取出来显示，没有则不显示，当搜索框获得焦点时，使用上下按键可以选择提示信息，当前提示信息高亮，单击提示信息或回车，搜索框的值变成提示信息的值，当提示信息的值改变时，与搜索内容相关的提示信息会提前。单击清除历史按钮清除所有搜索记录。</w:t>
+        <w:t>搜索框提示列表保存在</w:t>
+      </w:r>
+      <w:proofErr w:type="spellStart"/>
+      <w:r>
+        <w:rPr>
+          <w:rFonts w:ascii="微软雅黑 Light" w:eastAsia="微软雅黑 Light" w:hAnsi="微软雅黑 Light" w:hint="eastAsia"/>
+          <w:szCs w:val="21"/>
+        </w:rPr>
+        <w:t>localStorage</w:t>
+      </w:r>
+      <w:proofErr w:type="spellEnd"/>
+      <w:r>
+        <w:rPr>
+          <w:rFonts w:ascii="微软雅黑 Light" w:eastAsia="微软雅黑 Light" w:hAnsi="微软雅黑 Light" w:hint="eastAsia"/>
+          <w:szCs w:val="21"/>
+        </w:rPr>
+        <w:t>中，单击回车或搜索按钮可将新内容保存，单击搜索框，如果提示列表有内容，取出来显示，没有则不显示，当搜索</w:t>
+      </w:r>
+      <w:proofErr w:type="gramStart"/>
+      <w:r>
+        <w:rPr>
+          <w:rFonts w:ascii="微软雅黑 Light" w:eastAsia="微软雅黑 Light" w:hAnsi="微软雅黑 Light" w:hint="eastAsia"/>
+          <w:szCs w:val="21"/>
+        </w:rPr>
+        <w:t>框获得</w:t>
+      </w:r>
+      <w:proofErr w:type="gramEnd"/>
+      <w:r>
+        <w:rPr>
+          <w:rFonts w:ascii="微软雅黑 Light" w:eastAsia="微软雅黑 Light" w:hAnsi="微软雅黑 Light" w:hint="eastAsia"/>
+          <w:szCs w:val="21"/>
+        </w:rPr>
+        <w:t>焦点时，使用上下按键可以选择提示信息，当前提示信息高亮，单击提示信息或回车，搜索框的</w:t>
+      </w:r>
+      <w:proofErr w:type="gramStart"/>
+      <w:r>
+        <w:rPr>
+          <w:rFonts w:ascii="微软雅黑 Light" w:eastAsia="微软雅黑 Light" w:hAnsi="微软雅黑 Light" w:hint="eastAsia"/>
+          <w:szCs w:val="21"/>
+        </w:rPr>
+        <w:t>值变成</w:t>
+      </w:r>
+      <w:proofErr w:type="gramEnd"/>
+      <w:r>
+        <w:rPr>
+          <w:rFonts w:ascii="微软雅黑 Light" w:eastAsia="微软雅黑 Light" w:hAnsi="微软雅黑 Light" w:hint="eastAsia"/>
+          <w:szCs w:val="21"/>
+        </w:rPr>
+        <w:t>提示信息的值，当提示信息的值改变时，与搜索内容相关的提示信息会提前。单击清除历史按钮清除所有搜索记录。</w:t>
       </w:r>
     </w:p>
     <w:p>
@@ -186,7 +378,39 @@
           <w:rFonts w:ascii="微软雅黑 Light" w:eastAsia="微软雅黑 Light" w:hAnsi="微软雅黑 Light" w:hint="eastAsia"/>
           <w:szCs w:val="21"/>
         </w:rPr>
-        <w:t>将各分页的选项卡封装成对象，由选项卡ID，所在分页ID，高亮颜色组成，将各选项卡对象封装成对象数组，用各个选项卡对象call选项卡切换函数，做到代码重构。</w:t>
+        <w:t>将各分页的选项卡封装成对象，由选项卡ID，所在分页ID，高亮颜色组成，将各选项</w:t>
+      </w:r>
+      <w:proofErr w:type="gramStart"/>
+      <w:r>
+        <w:rPr>
+          <w:rFonts w:ascii="微软雅黑 Light" w:eastAsia="微软雅黑 Light" w:hAnsi="微软雅黑 Light" w:hint="eastAsia"/>
+          <w:szCs w:val="21"/>
+        </w:rPr>
+        <w:t>卡对象封装成对象</w:t>
+      </w:r>
+      <w:proofErr w:type="gramEnd"/>
+      <w:r>
+        <w:rPr>
+          <w:rFonts w:ascii="微软雅黑 Light" w:eastAsia="微软雅黑 Light" w:hAnsi="微软雅黑 Light" w:hint="eastAsia"/>
+          <w:szCs w:val="21"/>
+        </w:rPr>
+        <w:t>数组，用各个选项</w:t>
+      </w:r>
+      <w:proofErr w:type="gramStart"/>
+      <w:r>
+        <w:rPr>
+          <w:rFonts w:ascii="微软雅黑 Light" w:eastAsia="微软雅黑 Light" w:hAnsi="微软雅黑 Light" w:hint="eastAsia"/>
+          <w:szCs w:val="21"/>
+        </w:rPr>
+        <w:t>卡对象</w:t>
+      </w:r>
+      <w:proofErr w:type="gramEnd"/>
+      <w:r>
+        <w:rPr>
+          <w:rFonts w:ascii="微软雅黑 Light" w:eastAsia="微软雅黑 Light" w:hAnsi="微软雅黑 Light" w:hint="eastAsia"/>
+          <w:szCs w:val="21"/>
+        </w:rPr>
+        <w:t>call选项卡切换函数，做到代码重构。</w:t>
       </w:r>
     </w:p>
     <w:p>
@@ -302,7 +526,23 @@
           <w:rFonts w:ascii="微软雅黑 Light" w:eastAsia="微软雅黑 Light" w:hAnsi="微软雅黑 Light" w:hint="eastAsia"/>
           <w:szCs w:val="21"/>
         </w:rPr>
-        <w:t>实现功能：banner轮播图:div设置背景图片，最外层父容器宽度100%，div图片容器500%，div图片20%；在4张图片之前添加最后一张图片。图片自动轮播，鼠标移上停止轮播，离开继续轮播，点击左右箭头和下面小圆点都可以切换图片。</w:t>
+        <w:t>实现功能：banner</w:t>
+      </w:r>
+      <w:proofErr w:type="gramStart"/>
+      <w:r>
+        <w:rPr>
+          <w:rFonts w:ascii="微软雅黑 Light" w:eastAsia="微软雅黑 Light" w:hAnsi="微软雅黑 Light" w:hint="eastAsia"/>
+          <w:szCs w:val="21"/>
+        </w:rPr>
+        <w:t>轮播图</w:t>
+      </w:r>
+      <w:proofErr w:type="gramEnd"/>
+      <w:r>
+        <w:rPr>
+          <w:rFonts w:ascii="微软雅黑 Light" w:eastAsia="微软雅黑 Light" w:hAnsi="微软雅黑 Light" w:hint="eastAsia"/>
+          <w:szCs w:val="21"/>
+        </w:rPr>
+        <w:t>:div设置背景图片，最外层父容器宽度100%，div图片容器500%，div图片20%；在4张图片之前添加最后一张图片。图片自动轮播，鼠标移上停止轮播，离开继续轮播，点击左右箭头和下面小圆点都可以切换图片。</w:t>
       </w:r>
     </w:p>
     <w:p>
@@ -319,12 +559,21 @@
           <w:szCs w:val="21"/>
         </w:rPr>
       </w:pPr>
-      <w:r>
-        <w:rPr>
-          <w:rFonts w:ascii="微软雅黑 Light" w:eastAsia="微软雅黑 Light" w:hAnsi="微软雅黑 Light" w:hint="eastAsia"/>
-          <w:szCs w:val="21"/>
-        </w:rPr>
-        <w:t>全选/取消全选，动态监听全选。</w:t>
+      <w:proofErr w:type="gramStart"/>
+      <w:r>
+        <w:rPr>
+          <w:rFonts w:ascii="微软雅黑 Light" w:eastAsia="微软雅黑 Light" w:hAnsi="微软雅黑 Light" w:hint="eastAsia"/>
+          <w:szCs w:val="21"/>
+        </w:rPr>
+        <w:t>全选/取消全选</w:t>
+      </w:r>
+      <w:proofErr w:type="gramEnd"/>
+      <w:r>
+        <w:rPr>
+          <w:rFonts w:ascii="微软雅黑 Light" w:eastAsia="微软雅黑 Light" w:hAnsi="微软雅黑 Light" w:hint="eastAsia"/>
+          <w:szCs w:val="21"/>
+        </w:rPr>
+        <w:t>，动态监听全选。</w:t>
       </w:r>
     </w:p>
     <w:p>
@@ -373,54 +622,23 @@
     </w:p>
     <w:p>
       <w:pPr>
-        <w:rPr>
-          <w:rFonts w:ascii="微软雅黑 Light" w:eastAsia="微软雅黑 Light" w:hAnsi="微软雅黑 Light"/>
-          <w:szCs w:val="21"/>
-        </w:rPr>
-      </w:pPr>
-      <w:r>
-        <w:rPr>
-          <w:rFonts w:ascii="微软雅黑 Light" w:eastAsia="微软雅黑 Light" w:hAnsi="微软雅黑 Light" w:hint="eastAsia"/>
+        <w:spacing w:line="400" w:lineRule="exact"/>
+        <w:rPr>
+          <w:rFonts w:ascii="微软雅黑 Light" w:eastAsia="微软雅黑 Light" w:hAnsi="微软雅黑 Light"/>
           <w:b/>
           <w:sz w:val="28"/>
           <w:szCs w:val="28"/>
         </w:rPr>
-        <w:t>准备实现的页面：</w:t>
-      </w:r>
-    </w:p>
-    <w:p>
-      <w:pPr>
-        <w:spacing w:line="400" w:lineRule="exact"/>
-        <w:ind w:firstLine="420"/>
-        <w:rPr>
-          <w:rFonts w:ascii="微软雅黑 Light" w:eastAsia="微软雅黑 Light" w:hAnsi="微软雅黑 Light"/>
-          <w:szCs w:val="21"/>
-        </w:rPr>
-      </w:pPr>
-      <w:r>
-        <w:rPr>
-          <w:rFonts w:ascii="微软雅黑 Light" w:eastAsia="微软雅黑 Light" w:hAnsi="微软雅黑 Light" w:hint="eastAsia"/>
-          <w:szCs w:val="21"/>
-        </w:rPr>
-        <w:t>服务页子页面，资源页</w:t>
-      </w:r>
-      <w:r>
-        <w:rPr>
-          <w:rFonts w:ascii="微软雅黑 Light" w:eastAsia="微软雅黑 Light" w:hAnsi="微软雅黑 Light" w:hint="eastAsia"/>
-          <w:szCs w:val="21"/>
-        </w:rPr>
-        <w:t>，用bootstrap做手机端，PAD端自适应页面。</w:t>
-      </w:r>
-    </w:p>
-    <w:p>
-      <w:pPr>
-        <w:rPr>
-          <w:rFonts w:ascii="微软雅黑 Light" w:eastAsia="微软雅黑 Light" w:hAnsi="微软雅黑 Light"/>
+      </w:pPr>
+      <w:r>
+        <w:rPr>
+          <w:rFonts w:ascii="微软雅黑 Light" w:eastAsia="微软雅黑 Light" w:hAnsi="微软雅黑 Light" w:hint="eastAsia"/>
           <w:b/>
           <w:sz w:val="28"/>
           <w:szCs w:val="28"/>
         </w:rPr>
-      </w:pPr>
+        <w:t>服务页</w:t>
+      </w:r>
       <w:r>
         <w:rPr>
           <w:rFonts w:ascii="微软雅黑 Light" w:eastAsia="微软雅黑 Light" w:hAnsi="微软雅黑 Light" w:hint="eastAsia"/>
@@ -428,29 +646,64 @@
           <w:sz w:val="28"/>
           <w:szCs w:val="28"/>
         </w:rPr>
-        <w:lastRenderedPageBreak/>
-        <w:t>存在的问题；</w:t>
-      </w:r>
-    </w:p>
-    <w:p>
-      <w:pPr>
-        <w:spacing w:line="400" w:lineRule="exact"/>
-        <w:ind w:firstLine="420"/>
-        <w:rPr>
-          <w:rFonts w:ascii="微软雅黑 Light" w:eastAsia="微软雅黑 Light" w:hAnsi="微软雅黑 Light" w:hint="eastAsia"/>
+        <w:t>：</w:t>
+      </w:r>
+      <w:r>
+        <w:rPr>
+          <w:rFonts w:ascii="微软雅黑 Light" w:eastAsia="微软雅黑 Light" w:hAnsi="微软雅黑 Light"/>
           <w:b/>
           <w:sz w:val="28"/>
           <w:szCs w:val="28"/>
         </w:rPr>
-      </w:pPr>
+        <w:tab/>
+      </w:r>
+    </w:p>
+    <w:p>
+      <w:pPr>
+        <w:pStyle w:val="a3"/>
+        <w:spacing w:line="400" w:lineRule="exact"/>
+        <w:ind w:left="840" w:firstLineChars="0" w:firstLine="0"/>
+        <w:rPr>
+          <w:rFonts w:ascii="微软雅黑 Light" w:eastAsia="微软雅黑 Light" w:hAnsi="微软雅黑 Light" w:hint="eastAsia"/>
+          <w:sz w:val="28"/>
+          <w:szCs w:val="28"/>
+        </w:rPr>
+      </w:pPr>
+      <w:r>
+        <w:rPr>
+          <w:rFonts w:ascii="微软雅黑 Light" w:eastAsia="微软雅黑 Light" w:hAnsi="微软雅黑 Light" w:hint="eastAsia"/>
+          <w:sz w:val="28"/>
+          <w:szCs w:val="28"/>
+        </w:rPr>
+        <w:t>鼠标滑过一级菜单，菜单高亮并显示对应的</w:t>
+      </w:r>
       <w:bookmarkStart w:id="0" w:name="_GoBack"/>
       <w:bookmarkEnd w:id="0"/>
       <w:r>
         <w:rPr>
           <w:rFonts w:ascii="微软雅黑 Light" w:eastAsia="微软雅黑 Light" w:hAnsi="微软雅黑 Light" w:hint="eastAsia"/>
-          <w:szCs w:val="21"/>
-        </w:rPr>
-        <w:t>兼容性不好，请在谷歌最新浏览器下浏览。</w:t>
+          <w:sz w:val="28"/>
+          <w:szCs w:val="28"/>
+        </w:rPr>
+        <w:t>二级菜单，折叠隐藏内容</w:t>
+      </w:r>
+    </w:p>
+    <w:p>
+      <w:pPr>
+        <w:rPr>
+          <w:rFonts w:ascii="微软雅黑 Light" w:eastAsia="微软雅黑 Light" w:hAnsi="微软雅黑 Light"/>
+          <w:szCs w:val="21"/>
+        </w:rPr>
+      </w:pPr>
+      <w:r>
+        <w:rPr>
+          <w:rFonts w:ascii="微软雅黑 Light" w:eastAsia="微软雅黑 Light" w:hAnsi="微软雅黑 Light" w:hint="eastAsia"/>
+          <w:b/>
+          <w:sz w:val="28"/>
+          <w:szCs w:val="28"/>
+        </w:rPr>
+        <w:lastRenderedPageBreak/>
+        <w:t>准备实现的页面：</w:t>
       </w:r>
     </w:p>
     <w:p>
@@ -458,15 +711,116 @@
         <w:spacing w:line="400" w:lineRule="exact"/>
         <w:ind w:firstLine="420"/>
         <w:rPr>
-          <w:rFonts w:ascii="微软雅黑 Light" w:eastAsia="微软雅黑 Light" w:hAnsi="微软雅黑 Light" w:hint="eastAsia"/>
-          <w:szCs w:val="21"/>
-        </w:rPr>
-      </w:pPr>
-    </w:p>
-    <w:p>
-      <w:pPr>
-        <w:rPr>
-          <w:rFonts w:ascii="微软雅黑 Light" w:eastAsia="微软雅黑 Light" w:hAnsi="微软雅黑 Light" w:hint="eastAsia"/>
+          <w:rFonts w:ascii="微软雅黑 Light" w:eastAsia="微软雅黑 Light" w:hAnsi="微软雅黑 Light"/>
+          <w:szCs w:val="21"/>
+        </w:rPr>
+      </w:pPr>
+      <w:r>
+        <w:rPr>
+          <w:rFonts w:ascii="微软雅黑 Light" w:eastAsia="微软雅黑 Light" w:hAnsi="微软雅黑 Light" w:hint="eastAsia"/>
+          <w:szCs w:val="21"/>
+        </w:rPr>
+        <w:t>资源页</w:t>
+      </w:r>
+      <w:r>
+        <w:rPr>
+          <w:rFonts w:ascii="微软雅黑 Light" w:eastAsia="微软雅黑 Light" w:hAnsi="微软雅黑 Light" w:hint="eastAsia"/>
+          <w:szCs w:val="21"/>
+        </w:rPr>
+        <w:t>子页面，</w:t>
+      </w:r>
+      <w:r>
+        <w:rPr>
+          <w:rFonts w:ascii="微软雅黑 Light" w:eastAsia="微软雅黑 Light" w:hAnsi="微软雅黑 Light" w:hint="eastAsia"/>
+          <w:szCs w:val="21"/>
+        </w:rPr>
+        <w:t>用bootstrap做手机端，PAD</w:t>
+      </w:r>
+      <w:proofErr w:type="gramStart"/>
+      <w:r>
+        <w:rPr>
+          <w:rFonts w:ascii="微软雅黑 Light" w:eastAsia="微软雅黑 Light" w:hAnsi="微软雅黑 Light" w:hint="eastAsia"/>
+          <w:szCs w:val="21"/>
+        </w:rPr>
+        <w:t>端自适应</w:t>
+      </w:r>
+      <w:proofErr w:type="gramEnd"/>
+      <w:r>
+        <w:rPr>
+          <w:rFonts w:ascii="微软雅黑 Light" w:eastAsia="微软雅黑 Light" w:hAnsi="微软雅黑 Light" w:hint="eastAsia"/>
+          <w:szCs w:val="21"/>
+        </w:rPr>
+        <w:t>页面。</w:t>
+      </w:r>
+    </w:p>
+    <w:p>
+      <w:pPr>
+        <w:rPr>
+          <w:rFonts w:ascii="微软雅黑 Light" w:eastAsia="微软雅黑 Light" w:hAnsi="微软雅黑 Light"/>
+          <w:b/>
+          <w:sz w:val="28"/>
+          <w:szCs w:val="28"/>
+        </w:rPr>
+      </w:pPr>
+      <w:r>
+        <w:rPr>
+          <w:rFonts w:ascii="微软雅黑 Light" w:eastAsia="微软雅黑 Light" w:hAnsi="微软雅黑 Light" w:hint="eastAsia"/>
+          <w:b/>
+          <w:sz w:val="28"/>
+          <w:szCs w:val="28"/>
+        </w:rPr>
+        <w:t>存在的问题；</w:t>
+      </w:r>
+    </w:p>
+    <w:p>
+      <w:pPr>
+        <w:spacing w:line="400" w:lineRule="exact"/>
+        <w:ind w:firstLine="420"/>
+        <w:rPr>
+          <w:rFonts w:ascii="微软雅黑 Light" w:eastAsia="微软雅黑 Light" w:hAnsi="微软雅黑 Light"/>
+          <w:b/>
+          <w:sz w:val="28"/>
+          <w:szCs w:val="28"/>
+        </w:rPr>
+      </w:pPr>
+      <w:r>
+        <w:rPr>
+          <w:rFonts w:ascii="微软雅黑 Light" w:eastAsia="微软雅黑 Light" w:hAnsi="微软雅黑 Light" w:hint="eastAsia"/>
+          <w:szCs w:val="21"/>
+        </w:rPr>
+        <w:t>兼容性不好，请在</w:t>
+      </w:r>
+      <w:proofErr w:type="gramStart"/>
+      <w:r>
+        <w:rPr>
+          <w:rFonts w:ascii="微软雅黑 Light" w:eastAsia="微软雅黑 Light" w:hAnsi="微软雅黑 Light" w:hint="eastAsia"/>
+          <w:szCs w:val="21"/>
+        </w:rPr>
+        <w:t>谷歌最新</w:t>
+      </w:r>
+      <w:proofErr w:type="gramEnd"/>
+      <w:r>
+        <w:rPr>
+          <w:rFonts w:ascii="微软雅黑 Light" w:eastAsia="微软雅黑 Light" w:hAnsi="微软雅黑 Light" w:hint="eastAsia"/>
+          <w:szCs w:val="21"/>
+        </w:rPr>
+        <w:t>浏览器下浏览。</w:t>
+      </w:r>
+    </w:p>
+    <w:p>
+      <w:pPr>
+        <w:spacing w:line="400" w:lineRule="exact"/>
+        <w:ind w:firstLine="420"/>
+        <w:rPr>
+          <w:rFonts w:ascii="微软雅黑 Light" w:eastAsia="微软雅黑 Light" w:hAnsi="微软雅黑 Light"/>
+          <w:szCs w:val="21"/>
+        </w:rPr>
+      </w:pPr>
+    </w:p>
+    <w:p>
+      <w:pPr>
+        <w:rPr>
+          <w:rFonts w:ascii="微软雅黑 Light" w:eastAsia="微软雅黑 Light" w:hAnsi="微软雅黑 Light"/>
           <w:sz w:val="24"/>
           <w:szCs w:val="24"/>
         </w:rPr>
@@ -598,6 +952,92 @@
     </w:lvl>
   </w:abstractNum>
   <w:abstractNum w:abstractNumId="1" w15:restartNumberingAfterBreak="0">
+    <w:nsid w:val="464A3894"/>
+    <w:multiLevelType w:val="hybridMultilevel"/>
+    <w:tmpl w:val="9F5C282A"/>
+    <w:lvl w:ilvl="0" w:tplc="0409000F">
+      <w:start w:val="1"/>
+      <w:numFmt w:val="decimal"/>
+      <w:lvlText w:val="%1."/>
+      <w:lvlJc w:val="left"/>
+      <w:pPr>
+        <w:ind w:left="840" w:hanging="420"/>
+      </w:pPr>
+    </w:lvl>
+    <w:lvl w:ilvl="1" w:tplc="04090019" w:tentative="1">
+      <w:start w:val="1"/>
+      <w:numFmt w:val="lowerLetter"/>
+      <w:lvlText w:val="%2)"/>
+      <w:lvlJc w:val="left"/>
+      <w:pPr>
+        <w:ind w:left="1260" w:hanging="420"/>
+      </w:pPr>
+    </w:lvl>
+    <w:lvl w:ilvl="2" w:tplc="0409001B" w:tentative="1">
+      <w:start w:val="1"/>
+      <w:numFmt w:val="lowerRoman"/>
+      <w:lvlText w:val="%3."/>
+      <w:lvlJc w:val="right"/>
+      <w:pPr>
+        <w:ind w:left="1680" w:hanging="420"/>
+      </w:pPr>
+    </w:lvl>
+    <w:lvl w:ilvl="3" w:tplc="0409000F" w:tentative="1">
+      <w:start w:val="1"/>
+      <w:numFmt w:val="decimal"/>
+      <w:lvlText w:val="%4."/>
+      <w:lvlJc w:val="left"/>
+      <w:pPr>
+        <w:ind w:left="2100" w:hanging="420"/>
+      </w:pPr>
+    </w:lvl>
+    <w:lvl w:ilvl="4" w:tplc="04090019" w:tentative="1">
+      <w:start w:val="1"/>
+      <w:numFmt w:val="lowerLetter"/>
+      <w:lvlText w:val="%5)"/>
+      <w:lvlJc w:val="left"/>
+      <w:pPr>
+        <w:ind w:left="2520" w:hanging="420"/>
+      </w:pPr>
+    </w:lvl>
+    <w:lvl w:ilvl="5" w:tplc="0409001B" w:tentative="1">
+      <w:start w:val="1"/>
+      <w:numFmt w:val="lowerRoman"/>
+      <w:lvlText w:val="%6."/>
+      <w:lvlJc w:val="right"/>
+      <w:pPr>
+        <w:ind w:left="2940" w:hanging="420"/>
+      </w:pPr>
+    </w:lvl>
+    <w:lvl w:ilvl="6" w:tplc="0409000F" w:tentative="1">
+      <w:start w:val="1"/>
+      <w:numFmt w:val="decimal"/>
+      <w:lvlText w:val="%7."/>
+      <w:lvlJc w:val="left"/>
+      <w:pPr>
+        <w:ind w:left="3360" w:hanging="420"/>
+      </w:pPr>
+    </w:lvl>
+    <w:lvl w:ilvl="7" w:tplc="04090019" w:tentative="1">
+      <w:start w:val="1"/>
+      <w:numFmt w:val="lowerLetter"/>
+      <w:lvlText w:val="%8)"/>
+      <w:lvlJc w:val="left"/>
+      <w:pPr>
+        <w:ind w:left="3780" w:hanging="420"/>
+      </w:pPr>
+    </w:lvl>
+    <w:lvl w:ilvl="8" w:tplc="0409001B" w:tentative="1">
+      <w:start w:val="1"/>
+      <w:numFmt w:val="lowerRoman"/>
+      <w:lvlText w:val="%9."/>
+      <w:lvlJc w:val="right"/>
+      <w:pPr>
+        <w:ind w:left="4200" w:hanging="420"/>
+      </w:pPr>
+    </w:lvl>
+  </w:abstractNum>
+  <w:abstractNum w:abstractNumId="2" w15:restartNumberingAfterBreak="0">
     <w:nsid w:val="56750DC4"/>
     <w:multiLevelType w:val="hybridMultilevel"/>
     <w:tmpl w:val="6DF24A78"/>
@@ -687,7 +1127,7 @@
       </w:pPr>
     </w:lvl>
   </w:abstractNum>
-  <w:abstractNum w:abstractNumId="2" w15:restartNumberingAfterBreak="0">
+  <w:abstractNum w:abstractNumId="3" w15:restartNumberingAfterBreak="0">
     <w:nsid w:val="7E6837BF"/>
     <w:multiLevelType w:val="hybridMultilevel"/>
     <w:tmpl w:val="A0FEA42C"/>
@@ -774,13 +1214,16 @@
     </w:lvl>
   </w:abstractNum>
   <w:num w:numId="1">
-    <w:abstractNumId w:val="1"/>
+    <w:abstractNumId w:val="2"/>
   </w:num>
   <w:num w:numId="2">
     <w:abstractNumId w:val="0"/>
   </w:num>
   <w:num w:numId="3">
-    <w:abstractNumId w:val="2"/>
+    <w:abstractNumId w:val="3"/>
+  </w:num>
+  <w:num w:numId="4">
+    <w:abstractNumId w:val="1"/>
   </w:num>
 </w:numbering>
 </file>
